--- a/API_Technical_Writing_JSON_And_XML_Exercises/Exercise 4_ Document XML files.docx
+++ b/API_Technical_Writing_JSON_And_XML_Exercises/Exercise 4_ Document XML files.docx
@@ -1259,84 +1259,6 @@
     </w:p>
     <w:p>
       <w:pPr>
-        <w:rPr/>
-      </w:pPr>
-      <w:r>
-        <w:rPr>
-          <w:rtl w:val="0"/>
-        </w:rPr>
-        <w:tab/>
-        <w:tab/>
-        <w:t xml:space="preserve"> </w:t>
-        <w:tab/>
-        <w:t xml:space="preserve"> </w:t>
-        <w:tab/>
-        <w:t xml:space="preserve"> </w:t>
-        <w:tab/>
-        <w:tab/>
-      </w:r>
-    </w:p>
-    <w:p>
-      <w:pPr>
-        <w:rPr/>
-      </w:pPr>
-      <w:r>
-        <w:rPr>
-          <w:rtl w:val="0"/>
-        </w:rPr>
-        <w:tab/>
-        <w:tab/>
-        <w:tab/>
-      </w:r>
-    </w:p>
-    <w:p>
-      <w:pPr>
-        <w:rPr/>
-      </w:pPr>
-      <w:r>
-        <w:rPr>
-          <w:rtl w:val="0"/>
-        </w:rPr>
-        <w:tab/>
-        <w:tab/>
-        <w:tab/>
-        <w:tab/>
-      </w:r>
-    </w:p>
-    <w:p>
-      <w:pPr>
-        <w:rPr/>
-      </w:pPr>
-      <w:r>
-        <w:rPr>
-          <w:rtl w:val="0"/>
-        </w:rPr>
-        <w:tab/>
-        <w:tab/>
-        <w:tab/>
-        <w:tab/>
-        <w:tab/>
-      </w:r>
-    </w:p>
-    <w:p>
-      <w:pPr>
-        <w:rPr/>
-      </w:pPr>
-      <w:r>
-        <w:rPr>
-          <w:rtl w:val="0"/>
-        </w:rPr>
-        <w:tab/>
-        <w:tab/>
-        <w:tab/>
-        <w:tab/>
-        <w:tab/>
-        <w:tab/>
-      </w:r>
-    </w:p>
-    <w:p>
-      <w:pPr>
-        <w:spacing w:after="240" w:before="240" w:lineRule="auto"/>
         <w:rPr>
           <w:rFonts w:ascii="DM Sans" w:cs="DM Sans" w:eastAsia="DM Sans" w:hAnsi="DM Sans"/>
         </w:rPr>
@@ -3413,9 +3335,9 @@
   <w:docDefaults>
     <w:rPrDefault>
       <w:rPr>
-        <w:rFonts w:ascii="Gill Sans MT" w:cs="Gill Sans MT" w:eastAsia="Gill Sans MT" w:hAnsi="Gill Sans MT"/>
-        <w:sz w:val="24"/>
-        <w:szCs w:val="24"/>
+        <w:rFonts w:ascii="DM Sans" w:cs="DM Sans" w:eastAsia="DM Sans" w:hAnsi="DM Sans"/>
+        <w:sz w:val="26"/>
+        <w:szCs w:val="26"/>
         <w:lang w:val="en"/>
       </w:rPr>
     </w:rPrDefault>
